--- a/Oracle DB.docx
+++ b/Oracle DB.docx
@@ -8165,7 +8165,6 @@
                 <w:szCs w:val="20"/>
               </w:rPr>
             </w:pPr>
-            <w:proofErr w:type="spellStart"/>
             <w:r>
               <w:rPr>
                 <w:rFonts w:ascii="Arial Unicode MS" w:eastAsia="Arial Unicode MS" w:hAnsi="Arial Unicode MS" w:cs="Arial Unicode MS"/>
@@ -8173,9 +8172,8 @@
                 <w:kern w:val="0"/>
                 <w:szCs w:val="20"/>
               </w:rPr>
-              <w:t>Aposterophe</w:t>
+              <w:t>Apostrophe</w:t>
             </w:r>
-            <w:proofErr w:type="spellEnd"/>
           </w:p>
         </w:tc>
       </w:tr>
@@ -8394,223 +8392,6 @@
               <w:right w:w="30" w:type="dxa"/>
             </w:tcMar>
             <w:vAlign w:val="center"/>
-            <w:hideMark/>
-          </w:tcPr>
-          <w:p>
-            <w:pPr>
-              <w:widowControl/>
-              <w:wordWrap/>
-              <w:autoSpaceDE/>
-              <w:autoSpaceDN/>
-              <w:spacing w:after="240" w:line="240" w:lineRule="auto"/>
-              <w:contextualSpacing/>
-              <w:jc w:val="center"/>
-              <w:rPr>
-                <w:rFonts w:ascii="Arial Unicode MS" w:eastAsia="Arial Unicode MS" w:hAnsi="Arial Unicode MS" w:cs="Arial Unicode MS"/>
-                <w:color w:val="000000"/>
-                <w:kern w:val="0"/>
-                <w:szCs w:val="20"/>
-              </w:rPr>
-            </w:pPr>
-            <w:r>
-              <w:rPr>
-                <w:rFonts w:ascii="Arial Unicode MS" w:eastAsia="Arial Unicode MS" w:hAnsi="Arial Unicode MS" w:cs="Arial Unicode MS"/>
-                <w:color w:val="000000"/>
-                <w:kern w:val="0"/>
-                <w:szCs w:val="20"/>
-              </w:rPr>
-              <w:t>&lt;</w:t>
-            </w:r>
-          </w:p>
-        </w:tc>
-        <w:tc>
-          <w:tcPr>
-            <w:tcW w:w="7058" w:type="dxa"/>
-            <w:tcBorders>
-              <w:top w:val="single" w:sz="6" w:space="0" w:color="808080"/>
-              <w:left w:val="single" w:sz="6" w:space="0" w:color="808080"/>
-              <w:bottom w:val="single" w:sz="6" w:space="0" w:color="808080"/>
-              <w:right w:val="single" w:sz="6" w:space="0" w:color="808080"/>
-            </w:tcBorders>
-            <w:shd w:val="clear" w:color="auto" w:fill="FFFFFF"/>
-            <w:tcMar>
-              <w:top w:w="30" w:type="dxa"/>
-              <w:left w:w="30" w:type="dxa"/>
-              <w:bottom w:w="30" w:type="dxa"/>
-              <w:right w:w="30" w:type="dxa"/>
-            </w:tcMar>
-            <w:vAlign w:val="center"/>
-            <w:hideMark/>
-          </w:tcPr>
-          <w:p>
-            <w:pPr>
-              <w:widowControl/>
-              <w:wordWrap/>
-              <w:autoSpaceDE/>
-              <w:autoSpaceDN/>
-              <w:spacing w:after="240" w:line="240" w:lineRule="auto"/>
-              <w:contextualSpacing/>
-              <w:jc w:val="left"/>
-              <w:rPr>
-                <w:rFonts w:ascii="Arial Unicode MS" w:eastAsia="Arial Unicode MS" w:hAnsi="Arial Unicode MS" w:cs="Arial Unicode MS"/>
-                <w:color w:val="000000"/>
-                <w:kern w:val="0"/>
-                <w:szCs w:val="20"/>
-              </w:rPr>
-            </w:pPr>
-            <w:r>
-              <w:rPr>
-                <w:rFonts w:ascii="Arial Unicode MS" w:eastAsia="Arial Unicode MS" w:hAnsi="Arial Unicode MS" w:cs="Arial Unicode MS"/>
-                <w:color w:val="000000"/>
-                <w:kern w:val="0"/>
-                <w:szCs w:val="20"/>
-              </w:rPr>
-              <w:t xml:space="preserve">Left Angle </w:t>
-            </w:r>
-            <w:proofErr w:type="spellStart"/>
-            <w:r>
-              <w:rPr>
-                <w:rFonts w:ascii="Arial Unicode MS" w:eastAsia="Arial Unicode MS" w:hAnsi="Arial Unicode MS" w:cs="Arial Unicode MS"/>
-                <w:color w:val="000000"/>
-                <w:kern w:val="0"/>
-                <w:szCs w:val="20"/>
-              </w:rPr>
-              <w:t>Braket</w:t>
-            </w:r>
-            <w:proofErr w:type="spellEnd"/>
-          </w:p>
-        </w:tc>
-      </w:tr>
-      <w:tr>
-        <w:trPr>
-          <w:trHeight w:val="46"/>
-        </w:trPr>
-        <w:tc>
-          <w:tcPr>
-            <w:tcW w:w="1410" w:type="dxa"/>
-            <w:tcBorders>
-              <w:top w:val="single" w:sz="6" w:space="0" w:color="808080"/>
-              <w:left w:val="single" w:sz="6" w:space="0" w:color="808080"/>
-              <w:bottom w:val="single" w:sz="6" w:space="0" w:color="808080"/>
-              <w:right w:val="single" w:sz="6" w:space="0" w:color="808080"/>
-            </w:tcBorders>
-            <w:shd w:val="clear" w:color="auto" w:fill="FFFFFF"/>
-            <w:tcMar>
-              <w:top w:w="30" w:type="dxa"/>
-              <w:left w:w="30" w:type="dxa"/>
-              <w:bottom w:w="30" w:type="dxa"/>
-              <w:right w:w="30" w:type="dxa"/>
-            </w:tcMar>
-            <w:vAlign w:val="center"/>
-            <w:hideMark/>
-          </w:tcPr>
-          <w:p>
-            <w:pPr>
-              <w:widowControl/>
-              <w:wordWrap/>
-              <w:autoSpaceDE/>
-              <w:autoSpaceDN/>
-              <w:spacing w:after="240" w:line="240" w:lineRule="auto"/>
-              <w:contextualSpacing/>
-              <w:jc w:val="center"/>
-              <w:rPr>
-                <w:rFonts w:ascii="Arial Unicode MS" w:eastAsia="Arial Unicode MS" w:hAnsi="Arial Unicode MS" w:cs="Arial Unicode MS"/>
-                <w:color w:val="000000"/>
-                <w:kern w:val="0"/>
-                <w:szCs w:val="20"/>
-              </w:rPr>
-            </w:pPr>
-            <w:r>
-              <w:rPr>
-                <w:rFonts w:ascii="Arial Unicode MS" w:eastAsia="Arial Unicode MS" w:hAnsi="Arial Unicode MS" w:cs="Arial Unicode MS"/>
-                <w:color w:val="000000"/>
-                <w:kern w:val="0"/>
-                <w:szCs w:val="20"/>
-              </w:rPr>
-              <w:t>&gt;</w:t>
-            </w:r>
-          </w:p>
-        </w:tc>
-        <w:tc>
-          <w:tcPr>
-            <w:tcW w:w="7058" w:type="dxa"/>
-            <w:tcBorders>
-              <w:top w:val="single" w:sz="6" w:space="0" w:color="808080"/>
-              <w:left w:val="single" w:sz="6" w:space="0" w:color="808080"/>
-              <w:bottom w:val="single" w:sz="6" w:space="0" w:color="808080"/>
-              <w:right w:val="single" w:sz="6" w:space="0" w:color="808080"/>
-            </w:tcBorders>
-            <w:shd w:val="clear" w:color="auto" w:fill="FFFFFF"/>
-            <w:tcMar>
-              <w:top w:w="30" w:type="dxa"/>
-              <w:left w:w="30" w:type="dxa"/>
-              <w:bottom w:w="30" w:type="dxa"/>
-              <w:right w:w="30" w:type="dxa"/>
-            </w:tcMar>
-            <w:vAlign w:val="center"/>
-            <w:hideMark/>
-          </w:tcPr>
-          <w:p>
-            <w:pPr>
-              <w:widowControl/>
-              <w:wordWrap/>
-              <w:autoSpaceDE/>
-              <w:autoSpaceDN/>
-              <w:spacing w:after="240" w:line="240" w:lineRule="auto"/>
-              <w:contextualSpacing/>
-              <w:jc w:val="left"/>
-              <w:rPr>
-                <w:rFonts w:ascii="Arial Unicode MS" w:eastAsia="Arial Unicode MS" w:hAnsi="Arial Unicode MS" w:cs="Arial Unicode MS"/>
-                <w:color w:val="000000"/>
-                <w:kern w:val="0"/>
-                <w:szCs w:val="20"/>
-              </w:rPr>
-            </w:pPr>
-            <w:r>
-              <w:rPr>
-                <w:rFonts w:ascii="Arial Unicode MS" w:eastAsia="Arial Unicode MS" w:hAnsi="Arial Unicode MS" w:cs="Arial Unicode MS"/>
-                <w:color w:val="000000"/>
-                <w:kern w:val="0"/>
-                <w:szCs w:val="20"/>
-              </w:rPr>
-              <w:t xml:space="preserve">Right Angle </w:t>
-            </w:r>
-            <w:proofErr w:type="spellStart"/>
-            <w:r>
-              <w:rPr>
-                <w:rFonts w:ascii="Arial Unicode MS" w:eastAsia="Arial Unicode MS" w:hAnsi="Arial Unicode MS" w:cs="Arial Unicode MS"/>
-                <w:color w:val="000000"/>
-                <w:kern w:val="0"/>
-                <w:szCs w:val="20"/>
-              </w:rPr>
-              <w:t>Braket</w:t>
-            </w:r>
-            <w:proofErr w:type="spellEnd"/>
-          </w:p>
-        </w:tc>
-      </w:tr>
-      <w:tr>
-        <w:trPr>
-          <w:trHeight w:val="46"/>
-        </w:trPr>
-        <w:tc>
-          <w:tcPr>
-            <w:tcW w:w="1410" w:type="dxa"/>
-            <w:tcBorders>
-              <w:top w:val="single" w:sz="6" w:space="0" w:color="808080"/>
-              <w:left w:val="single" w:sz="6" w:space="0" w:color="808080"/>
-              <w:bottom w:val="single" w:sz="6" w:space="0" w:color="808080"/>
-              <w:right w:val="single" w:sz="6" w:space="0" w:color="808080"/>
-            </w:tcBorders>
-            <w:shd w:val="clear" w:color="auto" w:fill="FFFFFF"/>
-            <w:tcMar>
-              <w:top w:w="30" w:type="dxa"/>
-              <w:left w:w="30" w:type="dxa"/>
-              <w:bottom w:w="30" w:type="dxa"/>
-              <w:right w:w="30" w:type="dxa"/>
-            </w:tcMar>
-            <w:vAlign w:val="center"/>
-            <w:hideMark/>
           </w:tcPr>
           <w:p>
             <w:pPr>
@@ -8656,7 +8437,6 @@
               <w:right w:w="30" w:type="dxa"/>
             </w:tcMar>
             <w:vAlign w:val="center"/>
-            <w:hideMark/>
           </w:tcPr>
           <w:p>
             <w:pPr>
@@ -8707,7 +8487,6 @@
               <w:right w:w="30" w:type="dxa"/>
             </w:tcMar>
             <w:vAlign w:val="center"/>
-            <w:hideMark/>
           </w:tcPr>
           <w:p>
             <w:pPr>
@@ -8753,7 +8532,6 @@
               <w:right w:w="30" w:type="dxa"/>
             </w:tcMar>
             <w:vAlign w:val="center"/>
-            <w:hideMark/>
           </w:tcPr>
           <w:p>
             <w:pPr>
@@ -8829,7 +8607,7 @@
                 <w:kern w:val="0"/>
                 <w:szCs w:val="20"/>
               </w:rPr>
-              <w:t>[</w:t>
+              <w:t>&lt;</w:t>
             </w:r>
           </w:p>
         </w:tc>
@@ -8875,223 +8653,7 @@
                 <w:kern w:val="0"/>
                 <w:szCs w:val="20"/>
               </w:rPr>
-              <w:t xml:space="preserve">Left </w:t>
-            </w:r>
-            <w:proofErr w:type="spellStart"/>
-            <w:r>
-              <w:rPr>
-                <w:rFonts w:ascii="Arial Unicode MS" w:eastAsia="Arial Unicode MS" w:hAnsi="Arial Unicode MS" w:cs="Arial Unicode MS"/>
-                <w:color w:val="000000"/>
-                <w:kern w:val="0"/>
-                <w:szCs w:val="20"/>
-              </w:rPr>
-              <w:t>Braket</w:t>
-            </w:r>
-            <w:proofErr w:type="spellEnd"/>
-          </w:p>
-        </w:tc>
-      </w:tr>
-      <w:tr>
-        <w:trPr>
-          <w:trHeight w:val="46"/>
-        </w:trPr>
-        <w:tc>
-          <w:tcPr>
-            <w:tcW w:w="1410" w:type="dxa"/>
-            <w:tcBorders>
-              <w:top w:val="single" w:sz="6" w:space="0" w:color="808080"/>
-              <w:left w:val="single" w:sz="6" w:space="0" w:color="808080"/>
-              <w:bottom w:val="single" w:sz="6" w:space="0" w:color="808080"/>
-              <w:right w:val="single" w:sz="6" w:space="0" w:color="808080"/>
-            </w:tcBorders>
-            <w:shd w:val="clear" w:color="auto" w:fill="FFFFFF"/>
-            <w:tcMar>
-              <w:top w:w="30" w:type="dxa"/>
-              <w:left w:w="30" w:type="dxa"/>
-              <w:bottom w:w="30" w:type="dxa"/>
-              <w:right w:w="30" w:type="dxa"/>
-            </w:tcMar>
-            <w:vAlign w:val="center"/>
-            <w:hideMark/>
-          </w:tcPr>
-          <w:p>
-            <w:pPr>
-              <w:widowControl/>
-              <w:wordWrap/>
-              <w:autoSpaceDE/>
-              <w:autoSpaceDN/>
-              <w:spacing w:after="240" w:line="240" w:lineRule="auto"/>
-              <w:contextualSpacing/>
-              <w:jc w:val="center"/>
-              <w:rPr>
-                <w:rFonts w:ascii="Arial Unicode MS" w:eastAsia="Arial Unicode MS" w:hAnsi="Arial Unicode MS" w:cs="Arial Unicode MS"/>
-                <w:color w:val="000000"/>
-                <w:kern w:val="0"/>
-                <w:szCs w:val="20"/>
-              </w:rPr>
-            </w:pPr>
-            <w:r>
-              <w:rPr>
-                <w:rFonts w:ascii="Arial Unicode MS" w:eastAsia="Arial Unicode MS" w:hAnsi="Arial Unicode MS" w:cs="Arial Unicode MS"/>
-                <w:color w:val="000000"/>
-                <w:kern w:val="0"/>
-                <w:szCs w:val="20"/>
-              </w:rPr>
-              <w:t>]</w:t>
-            </w:r>
-          </w:p>
-        </w:tc>
-        <w:tc>
-          <w:tcPr>
-            <w:tcW w:w="7058" w:type="dxa"/>
-            <w:tcBorders>
-              <w:top w:val="single" w:sz="6" w:space="0" w:color="808080"/>
-              <w:left w:val="single" w:sz="6" w:space="0" w:color="808080"/>
-              <w:bottom w:val="single" w:sz="6" w:space="0" w:color="808080"/>
-              <w:right w:val="single" w:sz="6" w:space="0" w:color="808080"/>
-            </w:tcBorders>
-            <w:shd w:val="clear" w:color="auto" w:fill="FFFFFF"/>
-            <w:tcMar>
-              <w:top w:w="30" w:type="dxa"/>
-              <w:left w:w="30" w:type="dxa"/>
-              <w:bottom w:w="30" w:type="dxa"/>
-              <w:right w:w="30" w:type="dxa"/>
-            </w:tcMar>
-            <w:vAlign w:val="center"/>
-            <w:hideMark/>
-          </w:tcPr>
-          <w:p>
-            <w:pPr>
-              <w:widowControl/>
-              <w:wordWrap/>
-              <w:autoSpaceDE/>
-              <w:autoSpaceDN/>
-              <w:spacing w:after="240" w:line="240" w:lineRule="auto"/>
-              <w:contextualSpacing/>
-              <w:jc w:val="left"/>
-              <w:rPr>
-                <w:rFonts w:ascii="Arial Unicode MS" w:eastAsia="Arial Unicode MS" w:hAnsi="Arial Unicode MS" w:cs="Arial Unicode MS"/>
-                <w:color w:val="000000"/>
-                <w:kern w:val="0"/>
-                <w:szCs w:val="20"/>
-              </w:rPr>
-            </w:pPr>
-            <w:r>
-              <w:rPr>
-                <w:rFonts w:ascii="Arial Unicode MS" w:eastAsia="Arial Unicode MS" w:hAnsi="Arial Unicode MS" w:cs="Arial Unicode MS"/>
-                <w:color w:val="000000"/>
-                <w:kern w:val="0"/>
-                <w:szCs w:val="20"/>
-              </w:rPr>
-              <w:t xml:space="preserve">Right </w:t>
-            </w:r>
-            <w:proofErr w:type="spellStart"/>
-            <w:r>
-              <w:rPr>
-                <w:rFonts w:ascii="Arial Unicode MS" w:eastAsia="Arial Unicode MS" w:hAnsi="Arial Unicode MS" w:cs="Arial Unicode MS"/>
-                <w:color w:val="000000"/>
-                <w:kern w:val="0"/>
-                <w:szCs w:val="20"/>
-              </w:rPr>
-              <w:t>Braket</w:t>
-            </w:r>
-            <w:proofErr w:type="spellEnd"/>
-          </w:p>
-        </w:tc>
-      </w:tr>
-      <w:tr>
-        <w:trPr>
-          <w:trHeight w:val="46"/>
-        </w:trPr>
-        <w:tc>
-          <w:tcPr>
-            <w:tcW w:w="1410" w:type="dxa"/>
-            <w:tcBorders>
-              <w:top w:val="single" w:sz="6" w:space="0" w:color="808080"/>
-              <w:left w:val="single" w:sz="6" w:space="0" w:color="808080"/>
-              <w:bottom w:val="single" w:sz="6" w:space="0" w:color="808080"/>
-              <w:right w:val="single" w:sz="6" w:space="0" w:color="808080"/>
-            </w:tcBorders>
-            <w:shd w:val="clear" w:color="auto" w:fill="FFFFFF"/>
-            <w:tcMar>
-              <w:top w:w="30" w:type="dxa"/>
-              <w:left w:w="30" w:type="dxa"/>
-              <w:bottom w:w="30" w:type="dxa"/>
-              <w:right w:w="30" w:type="dxa"/>
-            </w:tcMar>
-            <w:vAlign w:val="center"/>
-            <w:hideMark/>
-          </w:tcPr>
-          <w:p>
-            <w:pPr>
-              <w:widowControl/>
-              <w:wordWrap/>
-              <w:autoSpaceDE/>
-              <w:autoSpaceDN/>
-              <w:spacing w:after="240" w:line="240" w:lineRule="auto"/>
-              <w:contextualSpacing/>
-              <w:jc w:val="center"/>
-              <w:rPr>
-                <w:rFonts w:ascii="Arial Unicode MS" w:eastAsia="Arial Unicode MS" w:hAnsi="Arial Unicode MS" w:cs="Arial Unicode MS"/>
-                <w:color w:val="000000"/>
-                <w:kern w:val="0"/>
-                <w:szCs w:val="20"/>
-              </w:rPr>
-            </w:pPr>
-            <w:r>
-              <w:rPr>
-                <w:rFonts w:ascii="Arial Unicode MS" w:eastAsia="Arial Unicode MS" w:hAnsi="Arial Unicode MS" w:cs="Arial Unicode MS"/>
-                <w:color w:val="000000"/>
-                <w:kern w:val="0"/>
-                <w:szCs w:val="20"/>
-              </w:rPr>
-              <w:t>|</w:t>
-            </w:r>
-          </w:p>
-        </w:tc>
-        <w:tc>
-          <w:tcPr>
-            <w:tcW w:w="7058" w:type="dxa"/>
-            <w:tcBorders>
-              <w:top w:val="single" w:sz="6" w:space="0" w:color="808080"/>
-              <w:left w:val="single" w:sz="6" w:space="0" w:color="808080"/>
-              <w:bottom w:val="single" w:sz="6" w:space="0" w:color="808080"/>
-              <w:right w:val="single" w:sz="6" w:space="0" w:color="808080"/>
-            </w:tcBorders>
-            <w:shd w:val="clear" w:color="auto" w:fill="FFFFFF"/>
-            <w:tcMar>
-              <w:top w:w="30" w:type="dxa"/>
-              <w:left w:w="30" w:type="dxa"/>
-              <w:bottom w:w="30" w:type="dxa"/>
-              <w:right w:w="30" w:type="dxa"/>
-            </w:tcMar>
-            <w:vAlign w:val="center"/>
-            <w:hideMark/>
-          </w:tcPr>
-          <w:p>
-            <w:pPr>
-              <w:widowControl/>
-              <w:wordWrap/>
-              <w:autoSpaceDE/>
-              <w:autoSpaceDN/>
-              <w:spacing w:after="240" w:line="240" w:lineRule="auto"/>
-              <w:contextualSpacing/>
-              <w:jc w:val="left"/>
-              <w:rPr>
-                <w:rFonts w:ascii="Arial Unicode MS" w:eastAsia="Arial Unicode MS" w:hAnsi="Arial Unicode MS" w:cs="Arial Unicode MS"/>
-                <w:color w:val="000000"/>
-                <w:kern w:val="0"/>
-                <w:szCs w:val="20"/>
-              </w:rPr>
-            </w:pPr>
-            <w:r>
-              <w:rPr>
-                <w:rFonts w:ascii="Arial Unicode MS" w:eastAsia="Arial Unicode MS" w:hAnsi="Arial Unicode MS" w:cs="Arial Unicode MS"/>
-                <w:color w:val="000000"/>
-                <w:kern w:val="0"/>
-                <w:szCs w:val="20"/>
-              </w:rPr>
-              <w:t>Vertical Bar, Pipe</w:t>
+              <w:t>Left Angle Bracket</w:t>
             </w:r>
           </w:p>
         </w:tc>
@@ -9142,6 +8704,396 @@
                 <w:kern w:val="0"/>
                 <w:szCs w:val="20"/>
               </w:rPr>
+              <w:t>&gt;</w:t>
+            </w:r>
+          </w:p>
+        </w:tc>
+        <w:tc>
+          <w:tcPr>
+            <w:tcW w:w="7058" w:type="dxa"/>
+            <w:tcBorders>
+              <w:top w:val="single" w:sz="6" w:space="0" w:color="808080"/>
+              <w:left w:val="single" w:sz="6" w:space="0" w:color="808080"/>
+              <w:bottom w:val="single" w:sz="6" w:space="0" w:color="808080"/>
+              <w:right w:val="single" w:sz="6" w:space="0" w:color="808080"/>
+            </w:tcBorders>
+            <w:shd w:val="clear" w:color="auto" w:fill="FFFFFF"/>
+            <w:tcMar>
+              <w:top w:w="30" w:type="dxa"/>
+              <w:left w:w="30" w:type="dxa"/>
+              <w:bottom w:w="30" w:type="dxa"/>
+              <w:right w:w="30" w:type="dxa"/>
+            </w:tcMar>
+            <w:vAlign w:val="center"/>
+            <w:hideMark/>
+          </w:tcPr>
+          <w:p>
+            <w:pPr>
+              <w:widowControl/>
+              <w:wordWrap/>
+              <w:autoSpaceDE/>
+              <w:autoSpaceDN/>
+              <w:spacing w:after="240" w:line="240" w:lineRule="auto"/>
+              <w:contextualSpacing/>
+              <w:jc w:val="left"/>
+              <w:rPr>
+                <w:rFonts w:ascii="Arial Unicode MS" w:eastAsia="Arial Unicode MS" w:hAnsi="Arial Unicode MS" w:cs="Arial Unicode MS"/>
+                <w:color w:val="000000"/>
+                <w:kern w:val="0"/>
+                <w:szCs w:val="20"/>
+              </w:rPr>
+            </w:pPr>
+            <w:r>
+              <w:rPr>
+                <w:rFonts w:ascii="Arial Unicode MS" w:eastAsia="Arial Unicode MS" w:hAnsi="Arial Unicode MS" w:cs="Arial Unicode MS"/>
+                <w:color w:val="000000"/>
+                <w:kern w:val="0"/>
+                <w:szCs w:val="20"/>
+              </w:rPr>
+              <w:t>Right Angle Bracket</w:t>
+            </w:r>
+          </w:p>
+        </w:tc>
+      </w:tr>
+      <w:tr>
+        <w:trPr>
+          <w:trHeight w:val="46"/>
+        </w:trPr>
+        <w:tc>
+          <w:tcPr>
+            <w:tcW w:w="1410" w:type="dxa"/>
+            <w:tcBorders>
+              <w:top w:val="single" w:sz="6" w:space="0" w:color="808080"/>
+              <w:left w:val="single" w:sz="6" w:space="0" w:color="808080"/>
+              <w:bottom w:val="single" w:sz="6" w:space="0" w:color="808080"/>
+              <w:right w:val="single" w:sz="6" w:space="0" w:color="808080"/>
+            </w:tcBorders>
+            <w:shd w:val="clear" w:color="auto" w:fill="FFFFFF"/>
+            <w:tcMar>
+              <w:top w:w="30" w:type="dxa"/>
+              <w:left w:w="30" w:type="dxa"/>
+              <w:bottom w:w="30" w:type="dxa"/>
+              <w:right w:w="30" w:type="dxa"/>
+            </w:tcMar>
+            <w:vAlign w:val="center"/>
+            <w:hideMark/>
+          </w:tcPr>
+          <w:p>
+            <w:pPr>
+              <w:widowControl/>
+              <w:wordWrap/>
+              <w:autoSpaceDE/>
+              <w:autoSpaceDN/>
+              <w:spacing w:after="240" w:line="240" w:lineRule="auto"/>
+              <w:contextualSpacing/>
+              <w:jc w:val="center"/>
+              <w:rPr>
+                <w:rFonts w:ascii="Arial Unicode MS" w:eastAsia="Arial Unicode MS" w:hAnsi="Arial Unicode MS" w:cs="Arial Unicode MS"/>
+                <w:color w:val="000000"/>
+                <w:kern w:val="0"/>
+                <w:szCs w:val="20"/>
+              </w:rPr>
+            </w:pPr>
+            <w:r>
+              <w:rPr>
+                <w:rFonts w:ascii="Arial Unicode MS" w:eastAsia="Arial Unicode MS" w:hAnsi="Arial Unicode MS" w:cs="Arial Unicode MS"/>
+                <w:color w:val="000000"/>
+                <w:kern w:val="0"/>
+                <w:szCs w:val="20"/>
+              </w:rPr>
+              <w:t>[</w:t>
+            </w:r>
+          </w:p>
+        </w:tc>
+        <w:tc>
+          <w:tcPr>
+            <w:tcW w:w="7058" w:type="dxa"/>
+            <w:tcBorders>
+              <w:top w:val="single" w:sz="6" w:space="0" w:color="808080"/>
+              <w:left w:val="single" w:sz="6" w:space="0" w:color="808080"/>
+              <w:bottom w:val="single" w:sz="6" w:space="0" w:color="808080"/>
+              <w:right w:val="single" w:sz="6" w:space="0" w:color="808080"/>
+            </w:tcBorders>
+            <w:shd w:val="clear" w:color="auto" w:fill="FFFFFF"/>
+            <w:tcMar>
+              <w:top w:w="30" w:type="dxa"/>
+              <w:left w:w="30" w:type="dxa"/>
+              <w:bottom w:w="30" w:type="dxa"/>
+              <w:right w:w="30" w:type="dxa"/>
+            </w:tcMar>
+            <w:vAlign w:val="center"/>
+            <w:hideMark/>
+          </w:tcPr>
+          <w:p>
+            <w:pPr>
+              <w:widowControl/>
+              <w:wordWrap/>
+              <w:autoSpaceDE/>
+              <w:autoSpaceDN/>
+              <w:spacing w:after="240" w:line="240" w:lineRule="auto"/>
+              <w:contextualSpacing/>
+              <w:jc w:val="left"/>
+              <w:rPr>
+                <w:rFonts w:ascii="Arial Unicode MS" w:eastAsia="Arial Unicode MS" w:hAnsi="Arial Unicode MS" w:cs="Arial Unicode MS"/>
+                <w:color w:val="000000"/>
+                <w:kern w:val="0"/>
+                <w:szCs w:val="20"/>
+              </w:rPr>
+            </w:pPr>
+            <w:r>
+              <w:rPr>
+                <w:rFonts w:ascii="Arial Unicode MS" w:eastAsia="Arial Unicode MS" w:hAnsi="Arial Unicode MS" w:cs="Arial Unicode MS"/>
+                <w:color w:val="000000"/>
+                <w:kern w:val="0"/>
+                <w:szCs w:val="20"/>
+              </w:rPr>
+              <w:t>Left Bracket</w:t>
+            </w:r>
+          </w:p>
+        </w:tc>
+      </w:tr>
+      <w:tr>
+        <w:trPr>
+          <w:trHeight w:val="46"/>
+        </w:trPr>
+        <w:tc>
+          <w:tcPr>
+            <w:tcW w:w="1410" w:type="dxa"/>
+            <w:tcBorders>
+              <w:top w:val="single" w:sz="6" w:space="0" w:color="808080"/>
+              <w:left w:val="single" w:sz="6" w:space="0" w:color="808080"/>
+              <w:bottom w:val="single" w:sz="6" w:space="0" w:color="808080"/>
+              <w:right w:val="single" w:sz="6" w:space="0" w:color="808080"/>
+            </w:tcBorders>
+            <w:shd w:val="clear" w:color="auto" w:fill="FFFFFF"/>
+            <w:tcMar>
+              <w:top w:w="30" w:type="dxa"/>
+              <w:left w:w="30" w:type="dxa"/>
+              <w:bottom w:w="30" w:type="dxa"/>
+              <w:right w:w="30" w:type="dxa"/>
+            </w:tcMar>
+            <w:vAlign w:val="center"/>
+            <w:hideMark/>
+          </w:tcPr>
+          <w:p>
+            <w:pPr>
+              <w:widowControl/>
+              <w:wordWrap/>
+              <w:autoSpaceDE/>
+              <w:autoSpaceDN/>
+              <w:spacing w:after="240" w:line="240" w:lineRule="auto"/>
+              <w:contextualSpacing/>
+              <w:jc w:val="center"/>
+              <w:rPr>
+                <w:rFonts w:ascii="Arial Unicode MS" w:eastAsia="Arial Unicode MS" w:hAnsi="Arial Unicode MS" w:cs="Arial Unicode MS"/>
+                <w:color w:val="000000"/>
+                <w:kern w:val="0"/>
+                <w:szCs w:val="20"/>
+              </w:rPr>
+            </w:pPr>
+            <w:r>
+              <w:rPr>
+                <w:rFonts w:ascii="Arial Unicode MS" w:eastAsia="Arial Unicode MS" w:hAnsi="Arial Unicode MS" w:cs="Arial Unicode MS"/>
+                <w:color w:val="000000"/>
+                <w:kern w:val="0"/>
+                <w:szCs w:val="20"/>
+              </w:rPr>
+              <w:t>]</w:t>
+            </w:r>
+          </w:p>
+        </w:tc>
+        <w:tc>
+          <w:tcPr>
+            <w:tcW w:w="7058" w:type="dxa"/>
+            <w:tcBorders>
+              <w:top w:val="single" w:sz="6" w:space="0" w:color="808080"/>
+              <w:left w:val="single" w:sz="6" w:space="0" w:color="808080"/>
+              <w:bottom w:val="single" w:sz="6" w:space="0" w:color="808080"/>
+              <w:right w:val="single" w:sz="6" w:space="0" w:color="808080"/>
+            </w:tcBorders>
+            <w:shd w:val="clear" w:color="auto" w:fill="FFFFFF"/>
+            <w:tcMar>
+              <w:top w:w="30" w:type="dxa"/>
+              <w:left w:w="30" w:type="dxa"/>
+              <w:bottom w:w="30" w:type="dxa"/>
+              <w:right w:w="30" w:type="dxa"/>
+            </w:tcMar>
+            <w:vAlign w:val="center"/>
+            <w:hideMark/>
+          </w:tcPr>
+          <w:p>
+            <w:pPr>
+              <w:widowControl/>
+              <w:wordWrap/>
+              <w:autoSpaceDE/>
+              <w:autoSpaceDN/>
+              <w:spacing w:after="240" w:line="240" w:lineRule="auto"/>
+              <w:contextualSpacing/>
+              <w:jc w:val="left"/>
+              <w:rPr>
+                <w:rFonts w:ascii="Arial Unicode MS" w:eastAsia="Arial Unicode MS" w:hAnsi="Arial Unicode MS" w:cs="Arial Unicode MS"/>
+                <w:color w:val="000000"/>
+                <w:kern w:val="0"/>
+                <w:szCs w:val="20"/>
+              </w:rPr>
+            </w:pPr>
+            <w:r>
+              <w:rPr>
+                <w:rFonts w:ascii="Arial Unicode MS" w:eastAsia="Arial Unicode MS" w:hAnsi="Arial Unicode MS" w:cs="Arial Unicode MS"/>
+                <w:color w:val="000000"/>
+                <w:kern w:val="0"/>
+                <w:szCs w:val="20"/>
+              </w:rPr>
+              <w:t>Right Bracket</w:t>
+            </w:r>
+          </w:p>
+        </w:tc>
+      </w:tr>
+      <w:tr>
+        <w:trPr>
+          <w:trHeight w:val="46"/>
+        </w:trPr>
+        <w:tc>
+          <w:tcPr>
+            <w:tcW w:w="1410" w:type="dxa"/>
+            <w:tcBorders>
+              <w:top w:val="single" w:sz="6" w:space="0" w:color="808080"/>
+              <w:left w:val="single" w:sz="6" w:space="0" w:color="808080"/>
+              <w:bottom w:val="single" w:sz="6" w:space="0" w:color="808080"/>
+              <w:right w:val="single" w:sz="6" w:space="0" w:color="808080"/>
+            </w:tcBorders>
+            <w:shd w:val="clear" w:color="auto" w:fill="FFFFFF"/>
+            <w:tcMar>
+              <w:top w:w="30" w:type="dxa"/>
+              <w:left w:w="30" w:type="dxa"/>
+              <w:bottom w:w="30" w:type="dxa"/>
+              <w:right w:w="30" w:type="dxa"/>
+            </w:tcMar>
+            <w:vAlign w:val="center"/>
+            <w:hideMark/>
+          </w:tcPr>
+          <w:p>
+            <w:pPr>
+              <w:widowControl/>
+              <w:wordWrap/>
+              <w:autoSpaceDE/>
+              <w:autoSpaceDN/>
+              <w:spacing w:after="240" w:line="240" w:lineRule="auto"/>
+              <w:contextualSpacing/>
+              <w:jc w:val="center"/>
+              <w:rPr>
+                <w:rFonts w:ascii="Arial Unicode MS" w:eastAsia="Arial Unicode MS" w:hAnsi="Arial Unicode MS" w:cs="Arial Unicode MS"/>
+                <w:color w:val="000000"/>
+                <w:kern w:val="0"/>
+                <w:szCs w:val="20"/>
+              </w:rPr>
+            </w:pPr>
+            <w:r>
+              <w:rPr>
+                <w:rFonts w:ascii="Arial Unicode MS" w:eastAsia="Arial Unicode MS" w:hAnsi="Arial Unicode MS" w:cs="Arial Unicode MS"/>
+                <w:color w:val="000000"/>
+                <w:kern w:val="0"/>
+                <w:szCs w:val="20"/>
+              </w:rPr>
+              <w:t>|</w:t>
+            </w:r>
+          </w:p>
+        </w:tc>
+        <w:tc>
+          <w:tcPr>
+            <w:tcW w:w="7058" w:type="dxa"/>
+            <w:tcBorders>
+              <w:top w:val="single" w:sz="6" w:space="0" w:color="808080"/>
+              <w:left w:val="single" w:sz="6" w:space="0" w:color="808080"/>
+              <w:bottom w:val="single" w:sz="6" w:space="0" w:color="808080"/>
+              <w:right w:val="single" w:sz="6" w:space="0" w:color="808080"/>
+            </w:tcBorders>
+            <w:shd w:val="clear" w:color="auto" w:fill="FFFFFF"/>
+            <w:tcMar>
+              <w:top w:w="30" w:type="dxa"/>
+              <w:left w:w="30" w:type="dxa"/>
+              <w:bottom w:w="30" w:type="dxa"/>
+              <w:right w:w="30" w:type="dxa"/>
+            </w:tcMar>
+            <w:vAlign w:val="center"/>
+            <w:hideMark/>
+          </w:tcPr>
+          <w:p>
+            <w:pPr>
+              <w:widowControl/>
+              <w:wordWrap/>
+              <w:autoSpaceDE/>
+              <w:autoSpaceDN/>
+              <w:spacing w:after="240" w:line="240" w:lineRule="auto"/>
+              <w:contextualSpacing/>
+              <w:jc w:val="left"/>
+              <w:rPr>
+                <w:rFonts w:ascii="Arial Unicode MS" w:eastAsia="Arial Unicode MS" w:hAnsi="Arial Unicode MS" w:cs="Arial Unicode MS"/>
+                <w:color w:val="000000"/>
+                <w:kern w:val="0"/>
+                <w:szCs w:val="20"/>
+              </w:rPr>
+            </w:pPr>
+            <w:r>
+              <w:rPr>
+                <w:rFonts w:ascii="Arial Unicode MS" w:eastAsia="Arial Unicode MS" w:hAnsi="Arial Unicode MS" w:cs="Arial Unicode MS"/>
+                <w:color w:val="000000"/>
+                <w:kern w:val="0"/>
+                <w:szCs w:val="20"/>
+              </w:rPr>
+              <w:t>Vertical Bar, Pipe</w:t>
+            </w:r>
+            <w:bookmarkStart w:id="0" w:name="_GoBack"/>
+            <w:bookmarkEnd w:id="0"/>
+          </w:p>
+        </w:tc>
+      </w:tr>
+      <w:tr>
+        <w:trPr>
+          <w:trHeight w:val="46"/>
+        </w:trPr>
+        <w:tc>
+          <w:tcPr>
+            <w:tcW w:w="1410" w:type="dxa"/>
+            <w:tcBorders>
+              <w:top w:val="single" w:sz="6" w:space="0" w:color="808080"/>
+              <w:left w:val="single" w:sz="6" w:space="0" w:color="808080"/>
+              <w:bottom w:val="single" w:sz="6" w:space="0" w:color="808080"/>
+              <w:right w:val="single" w:sz="6" w:space="0" w:color="808080"/>
+            </w:tcBorders>
+            <w:shd w:val="clear" w:color="auto" w:fill="FFFFFF"/>
+            <w:tcMar>
+              <w:top w:w="30" w:type="dxa"/>
+              <w:left w:w="30" w:type="dxa"/>
+              <w:bottom w:w="30" w:type="dxa"/>
+              <w:right w:w="30" w:type="dxa"/>
+            </w:tcMar>
+            <w:vAlign w:val="center"/>
+            <w:hideMark/>
+          </w:tcPr>
+          <w:p>
+            <w:pPr>
+              <w:widowControl/>
+              <w:wordWrap/>
+              <w:autoSpaceDE/>
+              <w:autoSpaceDN/>
+              <w:spacing w:after="240" w:line="240" w:lineRule="auto"/>
+              <w:contextualSpacing/>
+              <w:jc w:val="center"/>
+              <w:rPr>
+                <w:rFonts w:ascii="Arial Unicode MS" w:eastAsia="Arial Unicode MS" w:hAnsi="Arial Unicode MS" w:cs="Arial Unicode MS"/>
+                <w:color w:val="000000"/>
+                <w:kern w:val="0"/>
+                <w:szCs w:val="20"/>
+              </w:rPr>
+            </w:pPr>
+            <w:r>
+              <w:rPr>
+                <w:rFonts w:ascii="Arial Unicode MS" w:eastAsia="Arial Unicode MS" w:hAnsi="Arial Unicode MS" w:cs="Arial Unicode MS"/>
+                <w:color w:val="000000"/>
+                <w:kern w:val="0"/>
+                <w:szCs w:val="20"/>
+              </w:rPr>
               <w:t>*</w:t>
             </w:r>
           </w:p>
@@ -9190,8 +9142,6 @@
               </w:rPr>
               <w:t>Asterisk</w:t>
             </w:r>
-            <w:bookmarkStart w:id="0" w:name="_GoBack"/>
-            <w:bookmarkEnd w:id="0"/>
           </w:p>
         </w:tc>
       </w:tr>
